--- a/src/cache/get_measuring_stand_data(618).docx
+++ b/src/cache/get_measuring_stand_data(618).docx
@@ -4,12 +4,12 @@
   <w:body>
     <w:p>
       <w:r>
-        <w:t>2020-01-22 22:13:06</w:t>
+        <w:t>2020-01-23 10:29:00</w:t>
       </w:r>
     </w:p>
     <w:p>
       <w:r>
-        <w:t>{"key":"PM10","values":[{"date":"2020-01-22 22:00:00","value":null},{"date":"2020-01-22 21:00:00","value":null},{"date":"2020-01-22 20:00:00","value":7.93795},{"date":"2020-01-22 19:00:00","value":8.1793},{"date":"2020-01-22 18:00:00","value":8.53537},{"date":"2020-01-22 17:00:00","value":4.90211},{"date":"2020-01-22 16:00:00","value":5.536},{"date":"2020-01-22 15:00:00","value":3.63794},{"date":"2020-01-22 14:00:00","value":37.9697},{"date":"2020-01-22 13:00:00","value":33.8365},{"date":"2020-01-22 12:00:00","value":29.4159},{"date":"2020-01-22 11:00:00","value":31.3903},{"date":"2020-01-22 10:00:00","value":39.837},{"date":"2020-01-22 09:00:00","value":23.1578},{"date":"2020-01-22 08:00:00","value":23.9309},{"date":"2020-01-22 07:00:00","value":18.6395},{"date":"2020-01-22 06:00:00","value":17.3883},{"date":"2020-01-22 05:00:00","value":27.8832},{"date":"2020-01-22 04:00:00","value":13.9936},{"date":"2020-01-22 03:00:00","value":23.6581},{"date":"2020-01-22 02:00:00","value":35.6423},{"date":"2020-01-22 01:00:00","value":44.121},{"date":"2020-01-22 00:00:00","value":41.6451},{"date":"2020-01-21 23:00:00","value":28.2029},{"date":"2020-01-21 22:00:00","value":28.7206},{"date":"2020-01-21 21:00:00","value":28.509},{"date":"2020-01-21 20:00:00","value":34.8855},{"date":"2020-01-21 19:00:00","value":39.3719},{"date":"2020-01-21 18:00:00","value":52.8844},{"date":"2020-01-21 17:00:00","value":29.4097},{"date":"2020-01-21 16:00:00","value":24.8915},{"date":"2020-01-21 15:00:00","value":24.9153},{"date":"2020-01-21 14:00:00","value":29.4043},{"date":"2020-01-21 13:00:00","value":23.5809},{"date":"2020-01-21 12:00:00","value":23.6531},{"date":"2020-01-21 11:00:00","value":18.4434},{"date":"2020-01-21 10:00:00","value":23.5814},{"date":"2020-01-21 09:00:00","value":42.8918},{"date":"2020-01-21 08:00:00","value":35.2081},{"date":"2020-01-21 07:00:00","value":27.5023},{"date":"2020-01-21 06:00:00","value":22.0545},{"date":"2020-01-21 05:00:00","value":21.068},{"date":"2020-01-21 04:00:00","value":21.0316},{"date":"2020-01-21 03:00:00","value":28.4497},{"date":"2020-01-21 02:00:00","value":15.4708},{"date":"2020-01-21 01:00:00","value":21.8188},{"date":"2020-01-21 00:00:00","value":22.2328},{"date":"2020-01-20 23:00:00","value":41.4725},{"date":"2020-01-20 22:00:00","value":30.5231},{"date":"2020-01-20 21:00:00","value":41.0888},{"date":"2020-01-20 20:00:00","value":28.5519},{"date":"2020-01-20 19:00:00","value":50.0952},{"date":"2020-01-20 18:00:00","value":29.7487},{"date":"2020-01-20 17:00:00","value":22.2415},{"date":"2020-01-20 16:00:00","value":24.9099},{"date":"2020-01-20 15:00:00","value":13.9907},{"date":"2020-01-20 14:00:00","value":17.3768},{"date":"2020-01-20 13:00:00","value":14.5637},{"date":"2020-01-20 12:00:00","value":21.1949},{"date":"2020-01-20 11:00:00","value":21.3835},{"date":"2020-01-20 10:00:00","value":30.4003},{"date":"2020-01-20 09:00:00","value":null},{"date":"2020-01-20 08:00:00","value":null},{"date":"2020-01-20 07:00:00","value":null},{"date":"2020-01-20 06:00:00","value":null},{"date":"2020-01-20 05:00:00","value":null},{"date":"2020-01-20 04:00:00","value":null},{"date":"2020-01-20 03:00:00","value":null},{"date":"2020-01-20 02:00:00","value":null},{"date":"2020-01-20 01:00:00","value":null}]}</w:t>
+        <w:t>{"key":"PM10","values":[{"date":"2020-01-23 10:00:00","value":null},{"date":"2020-01-23 09:00:00","value":18.2788},{"date":"2020-01-23 08:00:00","value":20.6479},{"date":"2020-01-23 07:00:00","value":29.7088},{"date":"2020-01-23 06:00:00","value":17.8308},{"date":"2020-01-23 05:00:00","value":16.0856},{"date":"2020-01-23 04:00:00","value":14.2069},{"date":"2020-01-23 03:00:00","value":13.1127},{"date":"2020-01-23 02:00:00","value":15.1415},{"date":"2020-01-23 01:00:00","value":13.7303},{"date":"2020-01-23 00:00:00","value":20.2334},{"date":"2020-01-22 23:00:00","value":10.8306},{"date":"2020-01-22 22:00:00","value":5.16713},{"date":"2020-01-22 21:00:00","value":5.16011},{"date":"2020-01-22 20:00:00","value":7.93795},{"date":"2020-01-22 19:00:00","value":8.1793},{"date":"2020-01-22 18:00:00","value":8.53537},{"date":"2020-01-22 17:00:00","value":4.90211},{"date":"2020-01-22 16:00:00","value":5.536},{"date":"2020-01-22 15:00:00","value":3.63794},{"date":"2020-01-22 14:00:00","value":37.9697},{"date":"2020-01-22 13:00:00","value":33.8365},{"date":"2020-01-22 12:00:00","value":29.4159},{"date":"2020-01-22 11:00:00","value":31.3903},{"date":"2020-01-22 10:00:00","value":39.837},{"date":"2020-01-22 09:00:00","value":23.1578},{"date":"2020-01-22 08:00:00","value":23.9309},{"date":"2020-01-22 07:00:00","value":18.6395},{"date":"2020-01-22 06:00:00","value":17.3883},{"date":"2020-01-22 05:00:00","value":27.8832},{"date":"2020-01-22 04:00:00","value":13.9936},{"date":"2020-01-22 03:00:00","value":23.6581},{"date":"2020-01-22 02:00:00","value":35.6423},{"date":"2020-01-22 01:00:00","value":44.121},{"date":"2020-01-22 00:00:00","value":41.6451},{"date":"2020-01-21 23:00:00","value":28.2029},{"date":"2020-01-21 22:00:00","value":28.7206},{"date":"2020-01-21 21:00:00","value":28.509},{"date":"2020-01-21 20:00:00","value":34.8855},{"date":"2020-01-21 19:00:00","value":39.3719},{"date":"2020-01-21 18:00:00","value":52.8844},{"date":"2020-01-21 17:00:00","value":29.4097},{"date":"2020-01-21 16:00:00","value":24.8915},{"date":"2020-01-21 15:00:00","value":24.9153},{"date":"2020-01-21 14:00:00","value":29.4043},{"date":"2020-01-21 13:00:00","value":23.5809},{"date":"2020-01-21 12:00:00","value":23.6531},{"date":"2020-01-21 11:00:00","value":18.4434},{"date":"2020-01-21 10:00:00","value":23.5814},{"date":"2020-01-21 09:00:00","value":42.8918},{"date":"2020-01-21 08:00:00","value":35.2081},{"date":"2020-01-21 07:00:00","value":27.5023},{"date":"2020-01-21 06:00:00","value":22.0545},{"date":"2020-01-21 05:00:00","value":21.068},{"date":"2020-01-21 04:00:00","value":21.0316},{"date":"2020-01-21 03:00:00","value":28.4497},{"date":"2020-01-21 02:00:00","value":15.4708},{"date":"2020-01-21 01:00:00","value":21.8188}]}</w:t>
       </w:r>
     </w:p>
     <w:sectPr>

--- a/src/cache/get_measuring_stand_data(618).docx
+++ b/src/cache/get_measuring_stand_data(618).docx
@@ -4,12 +4,12 @@
   <w:body>
     <w:p>
       <w:r>
-        <w:t>2020-01-23 10:29:00</w:t>
+        <w:t>2020-01-23 23:29:22</w:t>
       </w:r>
     </w:p>
     <w:p>
       <w:r>
-        <w:t>{"key":"PM10","values":[{"date":"2020-01-23 10:00:00","value":null},{"date":"2020-01-23 09:00:00","value":18.2788},{"date":"2020-01-23 08:00:00","value":20.6479},{"date":"2020-01-23 07:00:00","value":29.7088},{"date":"2020-01-23 06:00:00","value":17.8308},{"date":"2020-01-23 05:00:00","value":16.0856},{"date":"2020-01-23 04:00:00","value":14.2069},{"date":"2020-01-23 03:00:00","value":13.1127},{"date":"2020-01-23 02:00:00","value":15.1415},{"date":"2020-01-23 01:00:00","value":13.7303},{"date":"2020-01-23 00:00:00","value":20.2334},{"date":"2020-01-22 23:00:00","value":10.8306},{"date":"2020-01-22 22:00:00","value":5.16713},{"date":"2020-01-22 21:00:00","value":5.16011},{"date":"2020-01-22 20:00:00","value":7.93795},{"date":"2020-01-22 19:00:00","value":8.1793},{"date":"2020-01-22 18:00:00","value":8.53537},{"date":"2020-01-22 17:00:00","value":4.90211},{"date":"2020-01-22 16:00:00","value":5.536},{"date":"2020-01-22 15:00:00","value":3.63794},{"date":"2020-01-22 14:00:00","value":37.9697},{"date":"2020-01-22 13:00:00","value":33.8365},{"date":"2020-01-22 12:00:00","value":29.4159},{"date":"2020-01-22 11:00:00","value":31.3903},{"date":"2020-01-22 10:00:00","value":39.837},{"date":"2020-01-22 09:00:00","value":23.1578},{"date":"2020-01-22 08:00:00","value":23.9309},{"date":"2020-01-22 07:00:00","value":18.6395},{"date":"2020-01-22 06:00:00","value":17.3883},{"date":"2020-01-22 05:00:00","value":27.8832},{"date":"2020-01-22 04:00:00","value":13.9936},{"date":"2020-01-22 03:00:00","value":23.6581},{"date":"2020-01-22 02:00:00","value":35.6423},{"date":"2020-01-22 01:00:00","value":44.121},{"date":"2020-01-22 00:00:00","value":41.6451},{"date":"2020-01-21 23:00:00","value":28.2029},{"date":"2020-01-21 22:00:00","value":28.7206},{"date":"2020-01-21 21:00:00","value":28.509},{"date":"2020-01-21 20:00:00","value":34.8855},{"date":"2020-01-21 19:00:00","value":39.3719},{"date":"2020-01-21 18:00:00","value":52.8844},{"date":"2020-01-21 17:00:00","value":29.4097},{"date":"2020-01-21 16:00:00","value":24.8915},{"date":"2020-01-21 15:00:00","value":24.9153},{"date":"2020-01-21 14:00:00","value":29.4043},{"date":"2020-01-21 13:00:00","value":23.5809},{"date":"2020-01-21 12:00:00","value":23.6531},{"date":"2020-01-21 11:00:00","value":18.4434},{"date":"2020-01-21 10:00:00","value":23.5814},{"date":"2020-01-21 09:00:00","value":42.8918},{"date":"2020-01-21 08:00:00","value":35.2081},{"date":"2020-01-21 07:00:00","value":27.5023},{"date":"2020-01-21 06:00:00","value":22.0545},{"date":"2020-01-21 05:00:00","value":21.068},{"date":"2020-01-21 04:00:00","value":21.0316},{"date":"2020-01-21 03:00:00","value":28.4497},{"date":"2020-01-21 02:00:00","value":15.4708},{"date":"2020-01-21 01:00:00","value":21.8188}]}</w:t>
+        <w:t>{"key":"PM10","values":[{"date":"2020-01-23 23:00:00","value":null},{"date":"2020-01-23 22:00:00","value":14.18},{"date":"2020-01-23 21:00:00","value":16.8021},{"date":"2020-01-23 20:00:00","value":19.8636},{"date":"2020-01-23 19:00:00","value":20.6589},{"date":"2020-01-23 18:00:00","value":23.2897},{"date":"2020-01-23 17:00:00","value":13.1788},{"date":"2020-01-23 16:00:00","value":18.7854},{"date":"2020-01-23 15:00:00","value":20.3428},{"date":"2020-01-23 14:00:00","value":8.4585},{"date":"2020-01-23 13:00:00","value":9.87165},{"date":"2020-01-23 12:00:00","value":14.9686},{"date":"2020-01-23 11:00:00","value":12.5827},{"date":"2020-01-23 10:00:00","value":11.0925},{"date":"2020-01-23 09:00:00","value":18.2788},{"date":"2020-01-23 08:00:00","value":20.6479},{"date":"2020-01-23 07:00:00","value":29.7088},{"date":"2020-01-23 06:00:00","value":17.8308},{"date":"2020-01-23 05:00:00","value":16.0856},{"date":"2020-01-23 04:00:00","value":14.2069},{"date":"2020-01-23 03:00:00","value":13.1127},{"date":"2020-01-23 02:00:00","value":15.1415},{"date":"2020-01-23 01:00:00","value":13.7303},{"date":"2020-01-23 00:00:00","value":20.2334},{"date":"2020-01-22 23:00:00","value":10.8306},{"date":"2020-01-22 22:00:00","value":5.16713},{"date":"2020-01-22 21:00:00","value":5.16011},{"date":"2020-01-22 20:00:00","value":7.93795},{"date":"2020-01-22 19:00:00","value":8.1793},{"date":"2020-01-22 18:00:00","value":8.53537},{"date":"2020-01-22 17:00:00","value":4.90211},{"date":"2020-01-22 16:00:00","value":5.536},{"date":"2020-01-22 15:00:00","value":3.63794},{"date":"2020-01-22 14:00:00","value":37.9697},{"date":"2020-01-22 13:00:00","value":33.8365},{"date":"2020-01-22 12:00:00","value":29.4159},{"date":"2020-01-22 11:00:00","value":31.3903},{"date":"2020-01-22 10:00:00","value":39.837},{"date":"2020-01-22 09:00:00","value":23.1578},{"date":"2020-01-22 08:00:00","value":23.9309},{"date":"2020-01-22 07:00:00","value":18.6395},{"date":"2020-01-22 06:00:00","value":17.3883},{"date":"2020-01-22 05:00:00","value":27.8832},{"date":"2020-01-22 04:00:00","value":13.9936},{"date":"2020-01-22 03:00:00","value":23.6581},{"date":"2020-01-22 02:00:00","value":35.6423},{"date":"2020-01-22 01:00:00","value":44.121},{"date":"2020-01-22 00:00:00","value":41.6451},{"date":"2020-01-21 23:00:00","value":28.2029},{"date":"2020-01-21 22:00:00","value":28.7206},{"date":"2020-01-21 21:00:00","value":28.509},{"date":"2020-01-21 20:00:00","value":34.8855},{"date":"2020-01-21 19:00:00","value":39.3719},{"date":"2020-01-21 18:00:00","value":52.8844},{"date":"2020-01-21 17:00:00","value":29.4097},{"date":"2020-01-21 16:00:00","value":24.8915},{"date":"2020-01-21 15:00:00","value":24.9153},{"date":"2020-01-21 14:00:00","value":29.4043},{"date":"2020-01-21 13:00:00","value":23.5809},{"date":"2020-01-21 12:00:00","value":23.6531},{"date":"2020-01-21 11:00:00","value":18.4434},{"date":"2020-01-21 10:00:00","value":23.5814},{"date":"2020-01-21 09:00:00","value":42.8918},{"date":"2020-01-21 08:00:00","value":35.2081},{"date":"2020-01-21 07:00:00","value":27.5023},{"date":"2020-01-21 06:00:00","value":22.0545},{"date":"2020-01-21 05:00:00","value":21.068},{"date":"2020-01-21 04:00:00","value":21.0316},{"date":"2020-01-21 03:00:00","value":28.4497},{"date":"2020-01-21 02:00:00","value":15.4708},{"date":"2020-01-21 01:00:00","value":21.8188}]}</w:t>
       </w:r>
     </w:p>
     <w:sectPr>
